--- a/resources/docs/template_vidcon.docx
+++ b/resources/docs/template_vidcon.docx
@@ -327,6 +327,7 @@
               </w:rPr>
             </w:pPr>
             <w:proofErr w:type="spellStart"/>
+            <w:proofErr w:type="gramStart"/>
             <w:r>
               <w:rPr>
                 <w:rFonts w:ascii="Times New Roman" w:hAnsi="Times New Roman" w:cs="Times New Roman"/>
@@ -342,6 +343,7 @@
               </w:rPr>
               <w:t xml:space="preserve"> :</w:t>
             </w:r>
+            <w:proofErr w:type="gramEnd"/>
           </w:p>
         </w:tc>
         <w:tc>
@@ -1086,7 +1088,15 @@
           <w:rFonts w:ascii="Times New Roman" w:hAnsi="Times New Roman" w:cs="Times New Roman"/>
           <w:lang w:val="en-US"/>
         </w:rPr>
-        <w:t>bentuk_dukungan</w:t>
+        <w:t>bentuk_</w:t>
+      </w:r>
+      <w:proofErr w:type="gramStart"/>
+      <w:r>
+        <w:rPr>
+          <w:rFonts w:ascii="Times New Roman" w:hAnsi="Times New Roman" w:cs="Times New Roman"/>
+          <w:lang w:val="en-US"/>
+        </w:rPr>
+        <w:t>dukungan</w:t>
       </w:r>
       <w:proofErr w:type="spellEnd"/>
       <w:r>
@@ -1108,7 +1118,15 @@
           <w:rFonts w:ascii="Times New Roman" w:hAnsi="Times New Roman" w:cs="Times New Roman"/>
           <w:lang w:val="en-US"/>
         </w:rPr>
-        <w:t xml:space="preserve"> pada acara </w:t>
+        <w:t xml:space="preserve"> pada</w:t>
+      </w:r>
+      <w:proofErr w:type="gramEnd"/>
+      <w:r>
+        <w:rPr>
+          <w:rFonts w:ascii="Times New Roman" w:hAnsi="Times New Roman" w:cs="Times New Roman"/>
+          <w:lang w:val="en-US"/>
+        </w:rPr>
+        <w:t xml:space="preserve"> acara </w:t>
       </w:r>
       <w:proofErr w:type="spellStart"/>
       <w:r>
@@ -2680,6 +2698,24 @@
           <w:lang w:val="en-US"/>
         </w:rPr>
       </w:pPr>
+      <w:r>
+        <w:rPr>
+          <w:rFonts w:ascii="Times New Roman" w:hAnsi="Times New Roman" w:cs="Times New Roman"/>
+          <w:b/>
+          <w:bCs/>
+          <w:lang w:val="en-US"/>
+        </w:rPr>
+        <w:tab/>
+      </w:r>
+      <w:r>
+        <w:rPr>
+          <w:rFonts w:ascii="Times New Roman" w:hAnsi="Times New Roman" w:cs="Times New Roman"/>
+          <w:b/>
+          <w:bCs/>
+          <w:lang w:val="en-US"/>
+        </w:rPr>
+        <w:tab/>
+      </w:r>
       <w:r>
         <w:rPr>
           <w:rFonts w:ascii="Times New Roman" w:hAnsi="Times New Roman" w:cs="Times New Roman"/>
